--- a/Doc/迭代二/迭代二详细设计文档.docx
+++ b/Doc/迭代二/迭代二详细设计文档.docx
@@ -1272,7 +1272,7 @@
       <w:pPr>
         <w:pStyle w:val="3"/>
         <w:rPr>
-          <w:rFonts w:ascii="微软雅黑" w:eastAsia="微软雅黑" w:hAnsi="微软雅黑" w:hint="eastAsia"/>
+          <w:rFonts w:ascii="微软雅黑" w:eastAsia="微软雅黑" w:hAnsi="微软雅黑"/>
         </w:rPr>
       </w:pPr>
       <w:r>
@@ -1383,7 +1383,7 @@
     <w:p>
       <w:pPr>
         <w:rPr>
-          <w:rFonts w:ascii="微软雅黑" w:eastAsia="微软雅黑" w:hAnsi="微软雅黑" w:hint="eastAsia"/>
+          <w:rFonts w:ascii="微软雅黑" w:eastAsia="微软雅黑" w:hAnsi="微软雅黑"/>
           <w:b/>
         </w:rPr>
       </w:pPr>
@@ -1669,7 +1669,7 @@
       <w:pPr>
         <w:ind w:firstLine="420"/>
         <w:rPr>
-          <w:rFonts w:ascii="微软雅黑" w:eastAsia="微软雅黑" w:hAnsi="微软雅黑" w:hint="eastAsia"/>
+          <w:rFonts w:ascii="微软雅黑" w:eastAsia="微软雅黑" w:hAnsi="微软雅黑"/>
           <w:b/>
           <w:sz w:val="22"/>
         </w:rPr>
@@ -1703,7 +1703,7 @@
       <w:pPr>
         <w:ind w:firstLine="420"/>
         <w:rPr>
-          <w:rFonts w:ascii="微软雅黑" w:eastAsia="微软雅黑" w:hAnsi="微软雅黑" w:hint="eastAsia"/>
+          <w:rFonts w:ascii="微软雅黑" w:eastAsia="微软雅黑" w:hAnsi="微软雅黑"/>
         </w:rPr>
       </w:pPr>
       <w:r>
@@ -1922,36 +1922,7 @@
           <w:rFonts w:ascii="微软雅黑" w:eastAsia="微软雅黑" w:hAnsi="微软雅黑"/>
         </w:rPr>
         <w:tab/>
-      </w:r>
-      <w:r>
-        <w:rPr>
-          <w:rFonts w:ascii="微软雅黑" w:eastAsia="微软雅黑" w:hAnsi="微软雅黑"/>
-        </w:rPr>
-        <w:t>根据不同仓库</w:t>
-      </w:r>
-      <w:r>
-        <w:rPr>
-          <w:rFonts w:ascii="微软雅黑" w:eastAsia="微软雅黑" w:hAnsi="微软雅黑"/>
-        </w:rPr>
-        <w:t>star</w:t>
-      </w:r>
-      <w:r>
-        <w:rPr>
-          <w:rFonts w:ascii="微软雅黑" w:eastAsia="微软雅黑" w:hAnsi="微软雅黑"/>
-        </w:rPr>
-        <w:t>量的大小，将</w:t>
-      </w:r>
-      <w:r>
-        <w:rPr>
-          <w:rFonts w:ascii="微软雅黑" w:eastAsia="微软雅黑" w:hAnsi="微软雅黑"/>
-        </w:rPr>
-        <w:t>star</w:t>
-      </w:r>
-      <w:r>
-        <w:rPr>
-          <w:rFonts w:ascii="微软雅黑" w:eastAsia="微软雅黑" w:hAnsi="微软雅黑"/>
-        </w:rPr>
-        <w:t>量分为多个区间，显示不同区间内对应仓库的数量。</w:t>
+        <w:t>根据不同仓库star量的大小，将star量分为多个区间，显示不同区间内对应仓库的数量。</w:t>
       </w:r>
     </w:p>
     <w:p>
@@ -2027,7 +1998,7 @@
     </w:p>
     <w:p>
       <w:pPr>
-        <w:pStyle w:val="1"/>
+        <w:pStyle w:val="2"/>
         <w:rPr>
           <w:rFonts w:ascii="微软雅黑" w:eastAsia="微软雅黑" w:hAnsi="微软雅黑"/>
         </w:rPr>
@@ -2048,7 +2019,7 @@
     </w:p>
     <w:p>
       <w:pPr>
-        <w:pStyle w:val="2"/>
+        <w:pStyle w:val="3"/>
         <w:rPr>
           <w:rFonts w:ascii="微软雅黑" w:eastAsia="微软雅黑" w:hAnsi="微软雅黑"/>
         </w:rPr>
@@ -2078,13 +2049,7 @@
           <w:rFonts w:ascii="微软雅黑" w:eastAsia="微软雅黑" w:hAnsi="微软雅黑"/>
         </w:rPr>
         <w:tab/>
-        <w:t>用户</w:t>
-      </w:r>
-      <w:r>
-        <w:rPr>
-          <w:rFonts w:ascii="微软雅黑" w:eastAsia="微软雅黑" w:hAnsi="微软雅黑"/>
-        </w:rPr>
-        <w:t>信息需要显示的非图表信息总共包括：</w:t>
+        <w:t>用户信息需要显示的非图表信息总共包括：</w:t>
       </w:r>
       <w:r>
         <w:rPr>
@@ -2166,9 +2131,6 @@
     <w:p>
       <w:pPr>
         <w:ind w:left="420"/>
-        <w:rPr>
-          <w:rFonts w:hint="eastAsia"/>
-        </w:rPr>
       </w:pPr>
     </w:p>
     <w:p>
@@ -2309,7 +2271,7 @@
     <w:p>
       <w:pPr>
         <w:rPr>
-          <w:rFonts w:ascii="微软雅黑" w:eastAsia="微软雅黑" w:hAnsi="微软雅黑" w:hint="eastAsia"/>
+          <w:rFonts w:ascii="微软雅黑" w:eastAsia="微软雅黑" w:hAnsi="微软雅黑"/>
         </w:rPr>
       </w:pPr>
       <w:r>
@@ -2328,7 +2290,7 @@
     </w:p>
     <w:p>
       <w:pPr>
-        <w:pStyle w:val="2"/>
+        <w:pStyle w:val="3"/>
         <w:rPr>
           <w:rFonts w:ascii="微软雅黑" w:eastAsia="微软雅黑" w:hAnsi="微软雅黑"/>
         </w:rPr>
@@ -2343,7 +2305,25 @@
         <w:rPr>
           <w:rFonts w:ascii="微软雅黑" w:eastAsia="微软雅黑" w:hAnsi="微软雅黑"/>
         </w:rPr>
-        <w:t>2.2 user图标信息界面</w:t>
+        <w:t>2.2 user</w:t>
+      </w:r>
+      <w:r>
+        <w:rPr>
+          <w:rFonts w:ascii="微软雅黑" w:eastAsia="微软雅黑" w:hAnsi="微软雅黑"/>
+        </w:rPr>
+        <w:t>图</w:t>
+      </w:r>
+      <w:r>
+        <w:rPr>
+          <w:rFonts w:ascii="微软雅黑" w:eastAsia="微软雅黑" w:hAnsi="微软雅黑"/>
+        </w:rPr>
+        <w:t>表</w:t>
+      </w:r>
+      <w:r>
+        <w:rPr>
+          <w:rFonts w:ascii="微软雅黑" w:eastAsia="微软雅黑" w:hAnsi="微软雅黑"/>
+        </w:rPr>
+        <w:t>信息界面</w:t>
       </w:r>
     </w:p>
     <w:p>
@@ -2420,15 +2400,73 @@
           <w:b/>
           <w:sz w:val="22"/>
         </w:rPr>
+        <w:t>二</w:t>
+      </w:r>
+      <w:r>
+        <w:rPr>
+          <w:rFonts w:ascii="微软雅黑" w:eastAsia="微软雅黑" w:hAnsi="微软雅黑" w:hint="eastAsia"/>
+          <w:b/>
+          <w:sz w:val="22"/>
+        </w:rPr>
+        <w:t>．</w:t>
+      </w:r>
+      <w:r>
+        <w:rPr>
+          <w:rFonts w:ascii="微软雅黑" w:eastAsia="微软雅黑" w:hAnsi="微软雅黑"/>
+          <w:b/>
+          <w:sz w:val="22"/>
+        </w:rPr>
+        <w:t>账户注册时间折线图</w:t>
+      </w:r>
+    </w:p>
+    <w:p>
+      <w:pPr>
+        <w:ind w:left="420"/>
+        <w:rPr>
+          <w:rFonts w:ascii="微软雅黑" w:eastAsia="微软雅黑" w:hAnsi="微软雅黑"/>
+          <w:sz w:val="22"/>
+        </w:rPr>
+      </w:pPr>
+      <w:r>
+        <w:rPr>
+          <w:rFonts w:ascii="微软雅黑" w:eastAsia="微软雅黑" w:hAnsi="微软雅黑"/>
+          <w:sz w:val="22"/>
+        </w:rPr>
         <w:lastRenderedPageBreak/>
-        <w:t>二</w:t>
-      </w:r>
-      <w:r>
-        <w:rPr>
-          <w:rFonts w:ascii="微软雅黑" w:eastAsia="微软雅黑" w:hAnsi="微软雅黑" w:hint="eastAsia"/>
+        <w:t>统计不同年份中新注册用户量，用折线图反映出用户注册量的变化趋势。</w:t>
+      </w:r>
+    </w:p>
+    <w:p>
+      <w:pPr>
+        <w:rPr>
+          <w:rFonts w:ascii="微软雅黑" w:eastAsia="微软雅黑" w:hAnsi="微软雅黑"/>
+          <w:sz w:val="22"/>
+        </w:rPr>
+      </w:pPr>
+    </w:p>
+    <w:p>
+      <w:pPr>
+        <w:ind w:firstLine="420"/>
+        <w:rPr>
+          <w:rFonts w:ascii="微软雅黑" w:eastAsia="微软雅黑" w:hAnsi="微软雅黑"/>
           <w:b/>
           <w:sz w:val="22"/>
         </w:rPr>
+      </w:pPr>
+      <w:r>
+        <w:rPr>
+          <w:rFonts w:ascii="微软雅黑" w:eastAsia="微软雅黑" w:hAnsi="微软雅黑"/>
+          <w:b/>
+          <w:sz w:val="22"/>
+        </w:rPr>
+        <w:t>三</w:t>
+      </w:r>
+      <w:r>
+        <w:rPr>
+          <w:rFonts w:ascii="微软雅黑" w:eastAsia="微软雅黑" w:hAnsi="微软雅黑" w:hint="eastAsia"/>
+          <w:b/>
+          <w:sz w:val="22"/>
+        </w:rPr>
         <w:t>．</w:t>
       </w:r>
       <w:r>
@@ -2437,7 +2475,159 @@
           <w:b/>
           <w:sz w:val="22"/>
         </w:rPr>
-        <w:t>账户注册时间折线图</w:t>
+        <w:t>参加项目数柱状图</w:t>
+      </w:r>
+    </w:p>
+    <w:p>
+      <w:pPr>
+        <w:ind w:firstLine="420"/>
+        <w:rPr>
+          <w:rFonts w:ascii="微软雅黑" w:eastAsia="微软雅黑" w:hAnsi="微软雅黑"/>
+          <w:sz w:val="22"/>
+        </w:rPr>
+      </w:pPr>
+      <w:r>
+        <w:rPr>
+          <w:rFonts w:ascii="微软雅黑" w:eastAsia="微软雅黑" w:hAnsi="微软雅黑"/>
+          <w:sz w:val="22"/>
+        </w:rPr>
+        <w:t>统计用户参加项目数的不同区间内的人数，比如</w:t>
+      </w:r>
+      <w:r>
+        <w:rPr>
+          <w:rFonts w:ascii="微软雅黑" w:eastAsia="微软雅黑" w:hAnsi="微软雅黑"/>
+          <w:sz w:val="22"/>
+        </w:rPr>
+        <w:t>参加</w:t>
+      </w:r>
+      <w:r>
+        <w:rPr>
+          <w:rFonts w:ascii="微软雅黑" w:eastAsia="微软雅黑" w:hAnsi="微软雅黑" w:hint="eastAsia"/>
+          <w:sz w:val="22"/>
+        </w:rPr>
+        <w:t>0-</w:t>
+      </w:r>
+      <w:r>
+        <w:rPr>
+          <w:rFonts w:ascii="微软雅黑" w:eastAsia="微软雅黑" w:hAnsi="微软雅黑"/>
+          <w:sz w:val="22"/>
+        </w:rPr>
+        <w:t>49</w:t>
+      </w:r>
+      <w:r>
+        <w:rPr>
+          <w:rFonts w:ascii="微软雅黑" w:eastAsia="微软雅黑" w:hAnsi="微软雅黑"/>
+          <w:sz w:val="22"/>
+        </w:rPr>
+        <w:t>个项目的有</w:t>
+      </w:r>
+      <w:r>
+        <w:rPr>
+          <w:rFonts w:ascii="微软雅黑" w:eastAsia="微软雅黑" w:hAnsi="微软雅黑"/>
+          <w:sz w:val="22"/>
+        </w:rPr>
+        <w:t>多少人，参加</w:t>
+      </w:r>
+      <w:r>
+        <w:rPr>
+          <w:rFonts w:ascii="微软雅黑" w:eastAsia="微软雅黑" w:hAnsi="微软雅黑" w:hint="eastAsia"/>
+          <w:sz w:val="22"/>
+        </w:rPr>
+        <w:t>50-</w:t>
+      </w:r>
+      <w:r>
+        <w:rPr>
+          <w:rFonts w:ascii="微软雅黑" w:eastAsia="微软雅黑" w:hAnsi="微软雅黑"/>
+          <w:sz w:val="22"/>
+        </w:rPr>
+        <w:t>99个项目的有多少人。</w:t>
+      </w:r>
+    </w:p>
+    <w:p>
+      <w:pPr>
+        <w:ind w:left="420" w:firstLine="420"/>
+        <w:rPr>
+          <w:rFonts w:ascii="微软雅黑" w:eastAsia="微软雅黑" w:hAnsi="微软雅黑"/>
+          <w:sz w:val="22"/>
+        </w:rPr>
+      </w:pPr>
+    </w:p>
+    <w:p>
+      <w:pPr>
+        <w:ind w:firstLine="420"/>
+        <w:rPr>
+          <w:rFonts w:ascii="微软雅黑" w:eastAsia="微软雅黑" w:hAnsi="微软雅黑"/>
+          <w:b/>
+          <w:sz w:val="22"/>
+        </w:rPr>
+      </w:pPr>
+      <w:r>
+        <w:rPr>
+          <w:rFonts w:ascii="微软雅黑" w:eastAsia="微软雅黑" w:hAnsi="微软雅黑" w:hint="eastAsia"/>
+          <w:b/>
+          <w:sz w:val="22"/>
+        </w:rPr>
+        <w:t>四</w:t>
+      </w:r>
+      <w:r>
+        <w:rPr>
+          <w:rFonts w:ascii="微软雅黑" w:eastAsia="微软雅黑" w:hAnsi="微软雅黑" w:hint="eastAsia"/>
+          <w:b/>
+          <w:sz w:val="22"/>
+        </w:rPr>
+        <w:t>．</w:t>
+      </w:r>
+      <w:r>
+        <w:rPr>
+          <w:rFonts w:ascii="微软雅黑" w:eastAsia="微软雅黑" w:hAnsi="微软雅黑"/>
+          <w:b/>
+          <w:sz w:val="22"/>
+        </w:rPr>
+        <w:t>创建项目数柱状图</w:t>
+      </w:r>
+    </w:p>
+    <w:p>
+      <w:pPr>
+        <w:ind w:firstLine="420"/>
+        <w:rPr>
+          <w:rFonts w:ascii="微软雅黑" w:eastAsia="微软雅黑" w:hAnsi="微软雅黑"/>
+          <w:sz w:val="22"/>
+        </w:rPr>
+      </w:pPr>
+      <w:r>
+        <w:rPr>
+          <w:rFonts w:ascii="微软雅黑" w:eastAsia="微软雅黑" w:hAnsi="微软雅黑"/>
+          <w:sz w:val="22"/>
+        </w:rPr>
+        <w:t>统计用户创建项目数的不同区间内的人数，比如创建</w:t>
+      </w:r>
+      <w:r>
+        <w:rPr>
+          <w:rFonts w:ascii="微软雅黑" w:eastAsia="微软雅黑" w:hAnsi="微软雅黑" w:hint="eastAsia"/>
+          <w:sz w:val="22"/>
+        </w:rPr>
+        <w:t>0-</w:t>
+      </w:r>
+      <w:r>
+        <w:rPr>
+          <w:rFonts w:ascii="微软雅黑" w:eastAsia="微软雅黑" w:hAnsi="微软雅黑"/>
+          <w:sz w:val="22"/>
+        </w:rPr>
+        <w:t>9个项目的有多少人，创建</w:t>
+      </w:r>
+      <w:r>
+        <w:rPr>
+          <w:rFonts w:ascii="微软雅黑" w:eastAsia="微软雅黑" w:hAnsi="微软雅黑" w:hint="eastAsia"/>
+          <w:sz w:val="22"/>
+        </w:rPr>
+        <w:t>10-</w:t>
+      </w:r>
+      <w:r>
+        <w:rPr>
+          <w:rFonts w:ascii="微软雅黑" w:eastAsia="微软雅黑" w:hAnsi="微软雅黑"/>
+          <w:sz w:val="22"/>
+        </w:rPr>
+        <w:t>19个项目的有多少人。</w:t>
       </w:r>
     </w:p>
     <w:p>
@@ -2448,21 +2638,6 @@
           <w:sz w:val="22"/>
         </w:rPr>
       </w:pPr>
-      <w:r>
-        <w:rPr>
-          <w:rFonts w:ascii="微软雅黑" w:eastAsia="微软雅黑" w:hAnsi="微软雅黑"/>
-          <w:sz w:val="22"/>
-        </w:rPr>
-        <w:t>统计不同年份中新注册用户量，用折线图反映出用户注册量的变化趋势。</w:t>
-      </w:r>
-    </w:p>
-    <w:p>
-      <w:pPr>
-        <w:rPr>
-          <w:rFonts w:ascii="微软雅黑" w:eastAsia="微软雅黑" w:hAnsi="微软雅黑" w:hint="eastAsia"/>
-          <w:sz w:val="22"/>
-        </w:rPr>
-      </w:pPr>
     </w:p>
     <w:p>
       <w:pPr>
@@ -2475,11 +2650,11 @@
       </w:pPr>
       <w:r>
         <w:rPr>
-          <w:rFonts w:ascii="微软雅黑" w:eastAsia="微软雅黑" w:hAnsi="微软雅黑"/>
+          <w:rFonts w:ascii="微软雅黑" w:eastAsia="微软雅黑" w:hAnsi="微软雅黑" w:hint="eastAsia"/>
           <w:b/>
           <w:sz w:val="22"/>
         </w:rPr>
-        <w:t>三</w:t>
+        <w:t>五</w:t>
       </w:r>
       <w:r>
         <w:rPr>
@@ -2495,7 +2670,7 @@
           <w:b/>
           <w:sz w:val="22"/>
         </w:rPr>
-        <w:t>参加项目数柱状图</w:t>
+        <w:t>不同公司用户数量</w:t>
       </w:r>
     </w:p>
     <w:p>
@@ -2511,251 +2686,52 @@
           <w:rFonts w:ascii="微软雅黑" w:eastAsia="微软雅黑" w:hAnsi="微软雅黑"/>
           <w:sz w:val="22"/>
         </w:rPr>
-        <w:t>统计用户参加项目数的不同区间内的人数，比如</w:t>
-      </w:r>
-      <w:r>
-        <w:rPr>
-          <w:rFonts w:ascii="微软雅黑" w:eastAsia="微软雅黑" w:hAnsi="微软雅黑"/>
-          <w:sz w:val="22"/>
-        </w:rPr>
-        <w:t>参加</w:t>
-      </w:r>
-      <w:r>
-        <w:rPr>
-          <w:rFonts w:ascii="微软雅黑" w:eastAsia="微软雅黑" w:hAnsi="微软雅黑" w:hint="eastAsia"/>
-          <w:sz w:val="22"/>
-        </w:rPr>
-        <w:t>0-</w:t>
-      </w:r>
-      <w:r>
-        <w:rPr>
-          <w:rFonts w:ascii="微软雅黑" w:eastAsia="微软雅黑" w:hAnsi="微软雅黑"/>
-          <w:sz w:val="22"/>
-        </w:rPr>
-        <w:t>49</w:t>
-      </w:r>
-      <w:r>
-        <w:rPr>
-          <w:rFonts w:ascii="微软雅黑" w:eastAsia="微软雅黑" w:hAnsi="微软雅黑"/>
-          <w:sz w:val="22"/>
-        </w:rPr>
-        <w:t>个项目的有</w:t>
-      </w:r>
-      <w:r>
-        <w:rPr>
-          <w:rFonts w:ascii="微软雅黑" w:eastAsia="微软雅黑" w:hAnsi="微软雅黑"/>
-          <w:sz w:val="22"/>
-        </w:rPr>
-        <w:t>多少人，参加</w:t>
-      </w:r>
-      <w:r>
-        <w:rPr>
-          <w:rFonts w:ascii="微软雅黑" w:eastAsia="微软雅黑" w:hAnsi="微软雅黑" w:hint="eastAsia"/>
-          <w:sz w:val="22"/>
-        </w:rPr>
-        <w:t>50-</w:t>
-      </w:r>
-      <w:r>
-        <w:rPr>
-          <w:rFonts w:ascii="微软雅黑" w:eastAsia="微软雅黑" w:hAnsi="微软雅黑"/>
-          <w:sz w:val="22"/>
-        </w:rPr>
-        <w:t>99个项目的有多少人。</w:t>
-      </w:r>
-    </w:p>
-    <w:p>
-      <w:pPr>
-        <w:ind w:left="420" w:firstLine="420"/>
-        <w:rPr>
-          <w:rFonts w:ascii="微软雅黑" w:eastAsia="微软雅黑" w:hAnsi="微软雅黑"/>
-          <w:sz w:val="22"/>
-        </w:rPr>
-      </w:pPr>
+        <w:t>统计几个用户量最多的大公司的用户数量，对于没有公司信息的用户不计入统计，对于一些只有非常少的用户的公司放入“其他”分类。</w:t>
+      </w:r>
     </w:p>
     <w:p>
       <w:pPr>
         <w:ind w:firstLine="420"/>
         <w:rPr>
           <w:rFonts w:ascii="微软雅黑" w:eastAsia="微软雅黑" w:hAnsi="微软雅黑"/>
-          <w:b/>
-          <w:sz w:val="22"/>
-        </w:rPr>
-      </w:pPr>
-      <w:r>
-        <w:rPr>
-          <w:rFonts w:ascii="微软雅黑" w:eastAsia="微软雅黑" w:hAnsi="微软雅黑" w:hint="eastAsia"/>
-          <w:b/>
-          <w:sz w:val="22"/>
-        </w:rPr>
-        <w:t>四</w:t>
-      </w:r>
-      <w:r>
-        <w:rPr>
-          <w:rFonts w:ascii="微软雅黑" w:eastAsia="微软雅黑" w:hAnsi="微软雅黑" w:hint="eastAsia"/>
-          <w:b/>
-          <w:sz w:val="22"/>
-        </w:rPr>
-        <w:t>．</w:t>
-      </w:r>
-      <w:r>
-        <w:rPr>
-          <w:rFonts w:ascii="微软雅黑" w:eastAsia="微软雅黑" w:hAnsi="微软雅黑"/>
-          <w:b/>
-          <w:sz w:val="22"/>
-        </w:rPr>
-        <w:t>创建项目数柱状图</w:t>
-      </w:r>
-    </w:p>
-    <w:p>
-      <w:pPr>
-        <w:ind w:firstLine="420"/>
-        <w:rPr>
-          <w:rFonts w:ascii="微软雅黑" w:eastAsia="微软雅黑" w:hAnsi="微软雅黑" w:hint="eastAsia"/>
-          <w:sz w:val="22"/>
-        </w:rPr>
-      </w:pPr>
-      <w:r>
-        <w:rPr>
-          <w:rFonts w:ascii="微软雅黑" w:eastAsia="微软雅黑" w:hAnsi="微软雅黑"/>
-          <w:sz w:val="22"/>
-        </w:rPr>
-        <w:t>统计用户</w:t>
-      </w:r>
-      <w:r>
-        <w:rPr>
-          <w:rFonts w:ascii="微软雅黑" w:eastAsia="微软雅黑" w:hAnsi="微软雅黑"/>
-          <w:sz w:val="22"/>
-        </w:rPr>
-        <w:t>创建</w:t>
-      </w:r>
-      <w:r>
-        <w:rPr>
-          <w:rFonts w:ascii="微软雅黑" w:eastAsia="微软雅黑" w:hAnsi="微软雅黑"/>
-          <w:sz w:val="22"/>
-        </w:rPr>
-        <w:t>项目数的不同区间内的人数，比如</w:t>
-      </w:r>
-      <w:r>
-        <w:rPr>
-          <w:rFonts w:ascii="微软雅黑" w:eastAsia="微软雅黑" w:hAnsi="微软雅黑"/>
-          <w:sz w:val="22"/>
-        </w:rPr>
-        <w:t>创建</w:t>
-      </w:r>
-      <w:r>
-        <w:rPr>
-          <w:rFonts w:ascii="微软雅黑" w:eastAsia="微软雅黑" w:hAnsi="微软雅黑" w:hint="eastAsia"/>
-          <w:sz w:val="22"/>
-        </w:rPr>
-        <w:t>0-</w:t>
-      </w:r>
-      <w:r>
-        <w:rPr>
-          <w:rFonts w:ascii="微软雅黑" w:eastAsia="微软雅黑" w:hAnsi="微软雅黑"/>
-          <w:sz w:val="22"/>
-        </w:rPr>
-        <w:t>9</w:t>
-      </w:r>
-      <w:r>
-        <w:rPr>
-          <w:rFonts w:ascii="微软雅黑" w:eastAsia="微软雅黑" w:hAnsi="微软雅黑"/>
-          <w:sz w:val="22"/>
-        </w:rPr>
-        <w:t>个项目的有多少人，</w:t>
-      </w:r>
-      <w:r>
-        <w:rPr>
-          <w:rFonts w:ascii="微软雅黑" w:eastAsia="微软雅黑" w:hAnsi="微软雅黑"/>
-          <w:sz w:val="22"/>
-        </w:rPr>
-        <w:t>创建</w:t>
-      </w:r>
-      <w:r>
-        <w:rPr>
-          <w:rFonts w:ascii="微软雅黑" w:eastAsia="微软雅黑" w:hAnsi="微软雅黑" w:hint="eastAsia"/>
-          <w:sz w:val="22"/>
-        </w:rPr>
-        <w:t>10</w:t>
-      </w:r>
-      <w:r>
-        <w:rPr>
-          <w:rFonts w:ascii="微软雅黑" w:eastAsia="微软雅黑" w:hAnsi="微软雅黑" w:hint="eastAsia"/>
-          <w:sz w:val="22"/>
-        </w:rPr>
-        <w:t>-</w:t>
-      </w:r>
-      <w:r>
-        <w:rPr>
-          <w:rFonts w:ascii="微软雅黑" w:eastAsia="微软雅黑" w:hAnsi="微软雅黑"/>
-          <w:sz w:val="22"/>
-        </w:rPr>
-        <w:t>1</w:t>
-      </w:r>
-      <w:r>
-        <w:rPr>
-          <w:rFonts w:ascii="微软雅黑" w:eastAsia="微软雅黑" w:hAnsi="微软雅黑"/>
-          <w:sz w:val="22"/>
-        </w:rPr>
-        <w:t>9个项目的有多少人。</w:t>
-      </w:r>
-    </w:p>
-    <w:p>
-      <w:pPr>
-        <w:ind w:left="420"/>
-        <w:rPr>
-          <w:rFonts w:ascii="微软雅黑" w:eastAsia="微软雅黑" w:hAnsi="微软雅黑"/>
-          <w:sz w:val="22"/>
-        </w:rPr>
-      </w:pPr>
-    </w:p>
-    <w:p>
-      <w:pPr>
-        <w:ind w:firstLine="420"/>
-        <w:rPr>
-          <w:rFonts w:ascii="微软雅黑" w:eastAsia="微软雅黑" w:hAnsi="微软雅黑"/>
-          <w:b/>
-          <w:sz w:val="22"/>
-        </w:rPr>
-      </w:pPr>
-      <w:r>
-        <w:rPr>
-          <w:rFonts w:ascii="微软雅黑" w:eastAsia="微软雅黑" w:hAnsi="微软雅黑" w:hint="eastAsia"/>
-          <w:b/>
-          <w:sz w:val="22"/>
-        </w:rPr>
-        <w:t>五</w:t>
-      </w:r>
-      <w:r>
-        <w:rPr>
-          <w:rFonts w:ascii="微软雅黑" w:eastAsia="微软雅黑" w:hAnsi="微软雅黑" w:hint="eastAsia"/>
-          <w:b/>
-          <w:sz w:val="22"/>
-        </w:rPr>
-        <w:t>．</w:t>
-      </w:r>
-      <w:r>
-        <w:rPr>
-          <w:rFonts w:ascii="微软雅黑" w:eastAsia="微软雅黑" w:hAnsi="微软雅黑"/>
-          <w:b/>
-          <w:sz w:val="22"/>
-        </w:rPr>
-        <w:t>不同公司用户数量</w:t>
-      </w:r>
-    </w:p>
-    <w:p>
-      <w:pPr>
-        <w:ind w:firstLine="420"/>
-        <w:rPr>
-          <w:rFonts w:ascii="微软雅黑" w:eastAsia="微软雅黑" w:hAnsi="微软雅黑" w:hint="eastAsia"/>
-          <w:sz w:val="22"/>
-        </w:rPr>
-      </w:pPr>
-      <w:r>
-        <w:rPr>
-          <w:rFonts w:ascii="微软雅黑" w:eastAsia="微软雅黑" w:hAnsi="微软雅黑"/>
-          <w:sz w:val="22"/>
-        </w:rPr>
-        <w:t>统计几个用户量最多的大公司的用户数量，对于没有公司信息的用户不计入统计，对于一些只有非常少的用户的公司放入“其他”分类。</w:t>
+          <w:sz w:val="22"/>
+        </w:rPr>
+      </w:pPr>
+    </w:p>
+    <w:p>
+      <w:pPr>
+        <w:pStyle w:val="3"/>
+        <w:rPr>
+          <w:rFonts w:ascii="微软雅黑" w:eastAsia="微软雅黑" w:hAnsi="微软雅黑"/>
+        </w:rPr>
+      </w:pPr>
+      <w:r>
+        <w:rPr>
+          <w:rFonts w:ascii="微软雅黑" w:eastAsia="微软雅黑" w:hAnsi="微软雅黑" w:hint="eastAsia"/>
+        </w:rPr>
+        <w:t>5.</w:t>
+      </w:r>
+      <w:r>
+        <w:rPr>
+          <w:rFonts w:ascii="微软雅黑" w:eastAsia="微软雅黑" w:hAnsi="微软雅黑"/>
+        </w:rPr>
+        <w:t>2.3</w:t>
+      </w:r>
+      <w:r>
+        <w:rPr>
+          <w:rFonts w:ascii="微软雅黑" w:eastAsia="微软雅黑" w:hAnsi="微软雅黑"/>
+        </w:rPr>
+        <w:t xml:space="preserve"> User数据之间的组织与协调</w:t>
+      </w:r>
+    </w:p>
+    <w:p>
+      <w:pPr>
+        <w:rPr>
+          <w:rFonts w:hint="eastAsia"/>
+        </w:rPr>
+      </w:pPr>
+      <w:r>
+        <w:tab/>
       </w:r>
       <w:bookmarkStart w:id="0" w:name="_GoBack"/>
       <w:bookmarkEnd w:id="0"/>
@@ -4242,6 +4218,7 @@
     <w:rsid w:val="004444DB"/>
     <w:rsid w:val="00863D0C"/>
     <w:rsid w:val="00A640DB"/>
+    <w:rsid w:val="00A84BB5"/>
     <w:rsid w:val="00AE3BB1"/>
   </w:rsids>
   <m:mathPr>
@@ -4979,7 +4956,7 @@
 </file>
 
 <file path=customXml/itemProps1.xml><?xml version="1.0" encoding="utf-8"?>
-<ds:datastoreItem xmlns:ds="http://schemas.openxmlformats.org/officeDocument/2006/customXml" ds:itemID="{9E32CBDE-1354-4050-9E5E-34FC53CE9ECE}">
+<ds:datastoreItem xmlns:ds="http://schemas.openxmlformats.org/officeDocument/2006/customXml" ds:itemID="{070050A5-A33C-4C77-AFF0-D411AA82AE3E}">
   <ds:schemaRefs>
     <ds:schemaRef ds:uri="http://schemas.openxmlformats.org/officeDocument/2006/bibliography"/>
   </ds:schemaRefs>

--- a/Doc/迭代二/迭代二详细设计文档.docx
+++ b/Doc/迭代二/迭代二详细设计文档.docx
@@ -1250,6 +1250,338 @@
     </w:p>
     <w:p>
       <w:pPr>
+        <w:rPr>
+          <w:rFonts w:ascii="微软雅黑" w:eastAsia="微软雅黑" w:hAnsi="微软雅黑"/>
+        </w:rPr>
+      </w:pPr>
+      <w:r>
+        <w:tab/>
+      </w:r>
+      <w:r>
+        <w:rPr>
+          <w:rFonts w:ascii="微软雅黑" w:eastAsia="微软雅黑" w:hAnsi="微软雅黑"/>
+        </w:rPr>
+        <w:t>由于迭代二阶段不允许使用数据库，而运行时直接从gitmining或github 的结合口获取数据太慢无法接受，我们将所有需要的数据都事先放在服务器端，有客户端在运行时调用。</w:t>
+      </w:r>
+    </w:p>
+    <w:p>
+      <w:pPr>
+        <w:rPr>
+          <w:rFonts w:ascii="微软雅黑" w:eastAsia="微软雅黑" w:hAnsi="微软雅黑"/>
+        </w:rPr>
+      </w:pPr>
+      <w:r>
+        <w:rPr>
+          <w:rFonts w:ascii="微软雅黑" w:eastAsia="微软雅黑" w:hAnsi="微软雅黑"/>
+        </w:rPr>
+        <w:tab/>
+        <w:t>为了向迭代三过度，不至于在迭代三阶段修改太多关于数据组织方面的设计，我们存在服务器端的数据也尽可能的模拟数据库表的形式，存储数据如下：</w:t>
+      </w:r>
+    </w:p>
+    <w:p>
+      <w:pPr>
+        <w:rPr>
+          <w:rFonts w:ascii="微软雅黑" w:eastAsia="微软雅黑" w:hAnsi="微软雅黑" w:hint="eastAsia"/>
+        </w:rPr>
+      </w:pPr>
+      <w:r>
+        <w:rPr>
+          <w:rFonts w:ascii="微软雅黑" w:eastAsia="微软雅黑" w:hAnsi="微软雅黑"/>
+        </w:rPr>
+        <w:tab/>
+        <w:t>1. repobyname.txt</w:t>
+      </w:r>
+      <w:r>
+        <w:rPr>
+          <w:rFonts w:ascii="微软雅黑" w:eastAsia="微软雅黑" w:hAnsi="微软雅黑"/>
+        </w:rPr>
+        <w:t>，List&lt;RepoBriefPO&gt;序列化文件，存放服务器中所有已存的仓库索引，搜索时就从该列表中进行检索并将附符合求的RepoBriefPO转化成RepoBriefVO再放进一个list里放回客户端。</w:t>
+      </w:r>
+    </w:p>
+    <w:p>
+      <w:pPr>
+        <w:rPr>
+          <w:rFonts w:ascii="微软雅黑" w:eastAsia="微软雅黑" w:hAnsi="微软雅黑"/>
+        </w:rPr>
+      </w:pPr>
+      <w:r>
+        <w:rPr>
+          <w:rFonts w:ascii="微软雅黑" w:eastAsia="微软雅黑" w:hAnsi="微软雅黑"/>
+        </w:rPr>
+        <w:tab/>
+        <w:t>2. userbyname.txt</w:t>
+      </w:r>
+      <w:r>
+        <w:rPr>
+          <w:rFonts w:ascii="微软雅黑" w:eastAsia="微软雅黑" w:hAnsi="微软雅黑"/>
+        </w:rPr>
+        <w:t>，与repobyname.txt功能类似，用于存储用户简略信息的索引。</w:t>
+      </w:r>
+    </w:p>
+    <w:p>
+      <w:pPr>
+        <w:rPr>
+          <w:rFonts w:ascii="微软雅黑" w:eastAsia="微软雅黑" w:hAnsi="微软雅黑" w:hint="eastAsia"/>
+        </w:rPr>
+      </w:pPr>
+    </w:p>
+    <w:p>
+      <w:pPr>
+        <w:rPr>
+          <w:rFonts w:ascii="微软雅黑" w:eastAsia="微软雅黑" w:hAnsi="微软雅黑" w:hint="eastAsia"/>
+        </w:rPr>
+      </w:pPr>
+      <w:r>
+        <w:rPr>
+          <w:rFonts w:ascii="微软雅黑" w:eastAsia="微软雅黑" w:hAnsi="微软雅黑"/>
+        </w:rPr>
+        <w:tab/>
+        <w:t>3. nameToRepo.txt</w:t>
+      </w:r>
+      <w:r>
+        <w:rPr>
+          <w:rFonts w:ascii="微软雅黑" w:eastAsia="微软雅黑" w:hAnsi="微软雅黑"/>
+        </w:rPr>
+        <w:t>，</w:t>
+      </w:r>
+      <w:r>
+        <w:rPr>
+          <w:rFonts w:ascii="微软雅黑" w:eastAsia="微软雅黑" w:hAnsi="微软雅黑"/>
+        </w:rPr>
+        <w:t>Map&lt;String, RepoPO&gt;</w:t>
+      </w:r>
+      <w:r>
+        <w:rPr>
+          <w:rFonts w:ascii="微软雅黑" w:eastAsia="微软雅黑" w:hAnsi="微软雅黑"/>
+        </w:rPr>
+        <w:t>序列化文件，存放每个仓库名到该仓库详细信息RepoPO的映射，在需要获取单个仓库的详细信息的时候访问该map。在将来迭代三这个map将成为数据库中的一张存储仓库详细信息的表。</w:t>
+      </w:r>
+    </w:p>
+    <w:p>
+      <w:pPr>
+        <w:rPr>
+          <w:rFonts w:ascii="微软雅黑" w:eastAsia="微软雅黑" w:hAnsi="微软雅黑"/>
+        </w:rPr>
+      </w:pPr>
+      <w:r>
+        <w:rPr>
+          <w:rFonts w:ascii="微软雅黑" w:eastAsia="微软雅黑" w:hAnsi="微软雅黑"/>
+        </w:rPr>
+        <w:tab/>
+        <w:t>4. nameToUser.txt</w:t>
+      </w:r>
+      <w:r>
+        <w:rPr>
+          <w:rFonts w:ascii="微软雅黑" w:eastAsia="微软雅黑" w:hAnsi="微软雅黑"/>
+        </w:rPr>
+        <w:t>，</w:t>
+      </w:r>
+      <w:r>
+        <w:rPr>
+          <w:rFonts w:ascii="微软雅黑" w:eastAsia="微软雅黑" w:hAnsi="微软雅黑"/>
+        </w:rPr>
+        <w:t xml:space="preserve">Map&lt;String, </w:t>
+      </w:r>
+      <w:r>
+        <w:rPr>
+          <w:rFonts w:ascii="微软雅黑" w:eastAsia="微软雅黑" w:hAnsi="微软雅黑"/>
+        </w:rPr>
+        <w:t>User</w:t>
+      </w:r>
+      <w:r>
+        <w:rPr>
+          <w:rFonts w:ascii="微软雅黑" w:eastAsia="微软雅黑" w:hAnsi="微软雅黑"/>
+        </w:rPr>
+        <w:t>PO&gt;</w:t>
+      </w:r>
+      <w:r>
+        <w:rPr>
+          <w:rFonts w:ascii="微软雅黑" w:eastAsia="微软雅黑" w:hAnsi="微软雅黑"/>
+        </w:rPr>
+        <w:t>序列化文件</w:t>
+      </w:r>
+      <w:r>
+        <w:rPr>
+          <w:rFonts w:ascii="微软雅黑" w:eastAsia="微软雅黑" w:hAnsi="微软雅黑"/>
+        </w:rPr>
+        <w:t>，与上一条nameToRepo.txt</w:t>
+      </w:r>
+      <w:r>
+        <w:rPr>
+          <w:rFonts w:ascii="微软雅黑" w:eastAsia="微软雅黑" w:hAnsi="微软雅黑"/>
+        </w:rPr>
+        <w:lastRenderedPageBreak/>
+        <w:t>类似，存放用户详细信息。</w:t>
+      </w:r>
+    </w:p>
+    <w:p>
+      <w:pPr>
+        <w:rPr>
+          <w:rFonts w:ascii="微软雅黑" w:eastAsia="微软雅黑" w:hAnsi="微软雅黑" w:hint="eastAsia"/>
+        </w:rPr>
+      </w:pPr>
+      <w:r>
+        <w:rPr>
+          <w:rFonts w:ascii="微软雅黑" w:eastAsia="微软雅黑" w:hAnsi="微软雅黑"/>
+        </w:rPr>
+        <w:tab/>
+        <w:t>以下的</w:t>
+      </w:r>
+      <w:r>
+        <w:rPr>
+          <w:rFonts w:ascii="微软雅黑" w:eastAsia="微软雅黑" w:hAnsi="微软雅黑" w:hint="eastAsia"/>
+        </w:rPr>
+        <w:t>5</w:t>
+      </w:r>
+      <w:r>
+        <w:rPr>
+          <w:rFonts w:ascii="微软雅黑" w:eastAsia="微软雅黑" w:hAnsi="微软雅黑"/>
+        </w:rPr>
+        <w:t>—11都是map&lt;String, List&lt;String&gt; &gt;，它们都是repo和user之间关系的映射，是为了消除RepoPO和UserPO中的一对多的树状结构而设计的（因为在迭代三时数据库不允许一列对应多个值）。</w:t>
+      </w:r>
+    </w:p>
+    <w:p>
+      <w:pPr>
+        <w:rPr>
+          <w:rFonts w:ascii="微软雅黑" w:eastAsia="微软雅黑" w:hAnsi="微软雅黑" w:hint="eastAsia"/>
+        </w:rPr>
+      </w:pPr>
+      <w:r>
+        <w:rPr>
+          <w:rFonts w:ascii="微软雅黑" w:eastAsia="微软雅黑" w:hAnsi="微软雅黑" w:hint="eastAsia"/>
+        </w:rPr>
+        <w:tab/>
+        <w:t>5. repoToCollab.txt</w:t>
+      </w:r>
+      <w:r>
+        <w:rPr>
+          <w:rFonts w:ascii="微软雅黑" w:eastAsia="微软雅黑" w:hAnsi="微软雅黑" w:hint="eastAsia"/>
+        </w:rPr>
+        <w:t>，一个仓库的所有合作者的姓名</w:t>
+      </w:r>
+    </w:p>
+    <w:p>
+      <w:pPr>
+        <w:rPr>
+          <w:rFonts w:ascii="微软雅黑" w:eastAsia="微软雅黑" w:hAnsi="微软雅黑"/>
+        </w:rPr>
+      </w:pPr>
+      <w:r>
+        <w:rPr>
+          <w:rFonts w:ascii="微软雅黑" w:eastAsia="微软雅黑" w:hAnsi="微软雅黑"/>
+        </w:rPr>
+        <w:tab/>
+        <w:t>6. repoToContributor.txt</w:t>
+      </w:r>
+      <w:r>
+        <w:rPr>
+          <w:rFonts w:ascii="微软雅黑" w:eastAsia="微软雅黑" w:hAnsi="微软雅黑"/>
+        </w:rPr>
+        <w:t>，一个仓库的所有贡献者的姓名</w:t>
+      </w:r>
+    </w:p>
+    <w:p>
+      <w:pPr>
+        <w:rPr>
+          <w:rFonts w:ascii="微软雅黑" w:eastAsia="微软雅黑" w:hAnsi="微软雅黑"/>
+        </w:rPr>
+      </w:pPr>
+      <w:r>
+        <w:rPr>
+          <w:rFonts w:ascii="微软雅黑" w:eastAsia="微软雅黑" w:hAnsi="微软雅黑"/>
+        </w:rPr>
+        <w:tab/>
+        <w:t>7. repoToSubscriber.txt</w:t>
+      </w:r>
+      <w:r>
+        <w:rPr>
+          <w:rFonts w:ascii="微软雅黑" w:eastAsia="微软雅黑" w:hAnsi="微软雅黑"/>
+        </w:rPr>
+        <w:t>，一个仓库的所有订阅者的姓名</w:t>
+      </w:r>
+    </w:p>
+    <w:p>
+      <w:pPr>
+        <w:rPr>
+          <w:rFonts w:ascii="微软雅黑" w:eastAsia="微软雅黑" w:hAnsi="微软雅黑"/>
+        </w:rPr>
+      </w:pPr>
+      <w:r>
+        <w:rPr>
+          <w:rFonts w:ascii="微软雅黑" w:eastAsia="微软雅黑" w:hAnsi="微软雅黑"/>
+        </w:rPr>
+        <w:tab/>
+        <w:t>8. userToCollabRepo.txt</w:t>
+      </w:r>
+      <w:r>
+        <w:rPr>
+          <w:rFonts w:ascii="微软雅黑" w:eastAsia="微软雅黑" w:hAnsi="微软雅黑"/>
+        </w:rPr>
+        <w:t>，一个用户所有参加合作的仓库的名字</w:t>
+      </w:r>
+    </w:p>
+    <w:p>
+      <w:pPr>
+        <w:rPr>
+          <w:rFonts w:ascii="微软雅黑" w:eastAsia="微软雅黑" w:hAnsi="微软雅黑"/>
+        </w:rPr>
+      </w:pPr>
+      <w:r>
+        <w:rPr>
+          <w:rFonts w:ascii="微软雅黑" w:eastAsia="微软雅黑" w:hAnsi="微软雅黑"/>
+        </w:rPr>
+        <w:tab/>
+        <w:t>9. userToContribute.txt</w:t>
+      </w:r>
+      <w:r>
+        <w:rPr>
+          <w:rFonts w:ascii="微软雅黑" w:eastAsia="微软雅黑" w:hAnsi="微软雅黑"/>
+        </w:rPr>
+        <w:t>，一个用户所有贡献的仓库的名字</w:t>
+      </w:r>
+    </w:p>
+    <w:p>
+      <w:pPr>
+        <w:rPr>
+          <w:rFonts w:ascii="微软雅黑" w:eastAsia="微软雅黑" w:hAnsi="微软雅黑"/>
+        </w:rPr>
+      </w:pPr>
+      <w:r>
+        <w:rPr>
+          <w:rFonts w:ascii="微软雅黑" w:eastAsia="微软雅黑" w:hAnsi="微软雅黑"/>
+        </w:rPr>
+        <w:tab/>
+        <w:t>10. userToOwnRepo.txt</w:t>
+      </w:r>
+      <w:r>
+        <w:rPr>
+          <w:rFonts w:ascii="微软雅黑" w:eastAsia="微软雅黑" w:hAnsi="微软雅黑"/>
+        </w:rPr>
+        <w:t>，一个用户所有拥有的仓库的名字</w:t>
+      </w:r>
+    </w:p>
+    <w:p>
+      <w:pPr>
+        <w:rPr>
+          <w:rFonts w:ascii="微软雅黑" w:eastAsia="微软雅黑" w:hAnsi="微软雅黑" w:hint="eastAsia"/>
+        </w:rPr>
+      </w:pPr>
+      <w:r>
+        <w:rPr>
+          <w:rFonts w:ascii="微软雅黑" w:eastAsia="微软雅黑" w:hAnsi="微软雅黑"/>
+        </w:rPr>
+        <w:tab/>
+        <w:t>11. userToSubscribeRepo.txt</w:t>
+      </w:r>
+      <w:r>
+        <w:rPr>
+          <w:rFonts w:ascii="微软雅黑" w:eastAsia="微软雅黑" w:hAnsi="微软雅黑"/>
+        </w:rPr>
+        <w:t>，一个用户的所有订阅的仓库的名字</w:t>
+      </w:r>
+    </w:p>
+    <w:p>
+      <w:pPr>
         <w:pStyle w:val="2"/>
         <w:rPr>
           <w:rFonts w:ascii="微软雅黑" w:eastAsia="微软雅黑" w:hAnsi="微软雅黑"/>
@@ -1575,7 +1907,14 @@
         <w:rPr>
           <w:rFonts w:ascii="微软雅黑" w:eastAsia="微软雅黑" w:hAnsi="微软雅黑" w:hint="eastAsia"/>
         </w:rPr>
-        <w:t>根据仓库的点赞数num_stars和被订阅数num_subscrebers加权算出，complexity</w:t>
+        <w:t>根据仓库的点赞数num_stars和被订阅数num_subscrebers加权</w:t>
+      </w:r>
+      <w:r>
+        <w:rPr>
+          <w:rFonts w:ascii="微软雅黑" w:eastAsia="微软雅黑" w:hAnsi="微软雅黑" w:hint="eastAsia"/>
+        </w:rPr>
+        <w:lastRenderedPageBreak/>
+        <w:t>算出，complexity</w:t>
       </w:r>
       <w:r>
         <w:rPr>
@@ -1643,14 +1982,7 @@
         <w:rPr>
           <w:rFonts w:ascii="微软雅黑" w:eastAsia="微软雅黑" w:hAnsi="微软雅黑" w:hint="eastAsia"/>
         </w:rPr>
-        <w:t>雷达图中的所有数据都需要将所有仓库的对应数据进行归一化处理，生成0到1之间</w:t>
-      </w:r>
-      <w:r>
-        <w:rPr>
-          <w:rFonts w:ascii="微软雅黑" w:eastAsia="微软雅黑" w:hAnsi="微软雅黑" w:hint="eastAsia"/>
-        </w:rPr>
-        <w:lastRenderedPageBreak/>
-        <w:t>的浮点数来表示每个</w:t>
+        <w:t>雷达图中的所有数据都需要将所有仓库的对应数据进行归一化处理，生成0到1之间的浮点数来表示每个</w:t>
       </w:r>
       <w:r>
         <w:rPr>
@@ -1942,6 +2274,7 @@
         <w:rPr>
           <w:rFonts w:ascii="微软雅黑" w:eastAsia="微软雅黑" w:hAnsi="微软雅黑"/>
         </w:rPr>
+        <w:lastRenderedPageBreak/>
         <w:tab/>
       </w:r>
       <w:r>
@@ -2007,7 +2340,6 @@
         <w:rPr>
           <w:rFonts w:ascii="微软雅黑" w:eastAsia="微软雅黑" w:hAnsi="微软雅黑"/>
         </w:rPr>
-        <w:lastRenderedPageBreak/>
         <w:t xml:space="preserve">5.2 </w:t>
       </w:r>
       <w:r>
@@ -2131,6 +2463,9 @@
     <w:p>
       <w:pPr>
         <w:ind w:left="420"/>
+        <w:rPr>
+          <w:rFonts w:ascii="微软雅黑" w:eastAsia="微软雅黑" w:hAnsi="微软雅黑"/>
+        </w:rPr>
       </w:pPr>
     </w:p>
     <w:p>
@@ -2299,6 +2634,7 @@
         <w:rPr>
           <w:rFonts w:ascii="微软雅黑" w:eastAsia="微软雅黑" w:hAnsi="微软雅黑" w:hint="eastAsia"/>
         </w:rPr>
+        <w:lastRenderedPageBreak/>
         <w:t>5.</w:t>
       </w:r>
       <w:r>
@@ -2311,13 +2647,7 @@
         <w:rPr>
           <w:rFonts w:ascii="微软雅黑" w:eastAsia="微软雅黑" w:hAnsi="微软雅黑"/>
         </w:rPr>
-        <w:t>图</w:t>
-      </w:r>
-      <w:r>
-        <w:rPr>
-          <w:rFonts w:ascii="微软雅黑" w:eastAsia="微软雅黑" w:hAnsi="微软雅黑"/>
-        </w:rPr>
-        <w:t>表</w:t>
+        <w:t>图表</w:t>
       </w:r>
       <w:r>
         <w:rPr>
@@ -2432,7 +2762,6 @@
           <w:rFonts w:ascii="微软雅黑" w:eastAsia="微软雅黑" w:hAnsi="微软雅黑"/>
           <w:sz w:val="22"/>
         </w:rPr>
-        <w:lastRenderedPageBreak/>
         <w:t>统计不同年份中新注册用户量，用折线图反映出用户注册量的变化趋势。</w:t>
       </w:r>
     </w:p>
@@ -2567,23 +2896,94 @@
           <w:b/>
           <w:sz w:val="22"/>
         </w:rPr>
-        <w:t>四</w:t>
-      </w:r>
-      <w:r>
-        <w:rPr>
-          <w:rFonts w:ascii="微软雅黑" w:eastAsia="微软雅黑" w:hAnsi="微软雅黑" w:hint="eastAsia"/>
+        <w:t>四．</w:t>
+      </w:r>
+      <w:r>
+        <w:rPr>
+          <w:rFonts w:ascii="微软雅黑" w:eastAsia="微软雅黑" w:hAnsi="微软雅黑"/>
           <w:b/>
           <w:sz w:val="22"/>
         </w:rPr>
-        <w:t>．</w:t>
-      </w:r>
-      <w:r>
+        <w:t>创建项目数柱状图</w:t>
+      </w:r>
+    </w:p>
+    <w:p>
+      <w:pPr>
+        <w:ind w:firstLine="420"/>
+        <w:rPr>
+          <w:rFonts w:ascii="微软雅黑" w:eastAsia="微软雅黑" w:hAnsi="微软雅黑"/>
+          <w:sz w:val="22"/>
+        </w:rPr>
+      </w:pPr>
+      <w:r>
+        <w:rPr>
+          <w:rFonts w:ascii="微软雅黑" w:eastAsia="微软雅黑" w:hAnsi="微软雅黑"/>
+          <w:sz w:val="22"/>
+        </w:rPr>
+        <w:t>统计用户创建项目数的不同区间内的人数，比如创建</w:t>
+      </w:r>
+      <w:r>
+        <w:rPr>
+          <w:rFonts w:ascii="微软雅黑" w:eastAsia="微软雅黑" w:hAnsi="微软雅黑" w:hint="eastAsia"/>
+          <w:sz w:val="22"/>
+        </w:rPr>
+        <w:t>0-</w:t>
+      </w:r>
+      <w:r>
+        <w:rPr>
+          <w:rFonts w:ascii="微软雅黑" w:eastAsia="微软雅黑" w:hAnsi="微软雅黑"/>
+          <w:sz w:val="22"/>
+        </w:rPr>
+        <w:t>9个项目的有多少人，创建</w:t>
+      </w:r>
+      <w:r>
+        <w:rPr>
+          <w:rFonts w:ascii="微软雅黑" w:eastAsia="微软雅黑" w:hAnsi="微软雅黑" w:hint="eastAsia"/>
+          <w:sz w:val="22"/>
+        </w:rPr>
+        <w:t>10-</w:t>
+      </w:r>
+      <w:r>
+        <w:rPr>
+          <w:rFonts w:ascii="微软雅黑" w:eastAsia="微软雅黑" w:hAnsi="微软雅黑"/>
+          <w:sz w:val="22"/>
+        </w:rPr>
+        <w:t>19个项目的有多少人。</w:t>
+      </w:r>
+    </w:p>
+    <w:p>
+      <w:pPr>
+        <w:ind w:left="420"/>
+        <w:rPr>
+          <w:rFonts w:ascii="微软雅黑" w:eastAsia="微软雅黑" w:hAnsi="微软雅黑"/>
+          <w:sz w:val="22"/>
+        </w:rPr>
+      </w:pPr>
+    </w:p>
+    <w:p>
+      <w:pPr>
+        <w:ind w:firstLine="420"/>
         <w:rPr>
           <w:rFonts w:ascii="微软雅黑" w:eastAsia="微软雅黑" w:hAnsi="微软雅黑"/>
           <w:b/>
           <w:sz w:val="22"/>
         </w:rPr>
-        <w:t>创建项目数柱状图</w:t>
+      </w:pPr>
+      <w:r>
+        <w:rPr>
+          <w:rFonts w:ascii="微软雅黑" w:eastAsia="微软雅黑" w:hAnsi="微软雅黑" w:hint="eastAsia"/>
+          <w:b/>
+          <w:sz w:val="22"/>
+        </w:rPr>
+        <w:t>五．</w:t>
+      </w:r>
+      <w:r>
+        <w:rPr>
+          <w:rFonts w:ascii="微软雅黑" w:eastAsia="微软雅黑" w:hAnsi="微软雅黑"/>
+          <w:b/>
+          <w:sz w:val="22"/>
+        </w:rPr>
+        <w:t>不同公司用户数量</w:t>
       </w:r>
     </w:p>
     <w:p>
@@ -2599,101 +2999,14 @@
           <w:rFonts w:ascii="微软雅黑" w:eastAsia="微软雅黑" w:hAnsi="微软雅黑"/>
           <w:sz w:val="22"/>
         </w:rPr>
-        <w:t>统计用户创建项目数的不同区间内的人数，比如创建</w:t>
-      </w:r>
-      <w:r>
-        <w:rPr>
-          <w:rFonts w:ascii="微软雅黑" w:eastAsia="微软雅黑" w:hAnsi="微软雅黑" w:hint="eastAsia"/>
-          <w:sz w:val="22"/>
-        </w:rPr>
-        <w:t>0-</w:t>
-      </w:r>
-      <w:r>
-        <w:rPr>
-          <w:rFonts w:ascii="微软雅黑" w:eastAsia="微软雅黑" w:hAnsi="微软雅黑"/>
-          <w:sz w:val="22"/>
-        </w:rPr>
-        <w:t>9个项目的有多少人，创建</w:t>
-      </w:r>
-      <w:r>
-        <w:rPr>
-          <w:rFonts w:ascii="微软雅黑" w:eastAsia="微软雅黑" w:hAnsi="微软雅黑" w:hint="eastAsia"/>
-          <w:sz w:val="22"/>
-        </w:rPr>
-        <w:t>10-</w:t>
-      </w:r>
-      <w:r>
-        <w:rPr>
-          <w:rFonts w:ascii="微软雅黑" w:eastAsia="微软雅黑" w:hAnsi="微软雅黑"/>
-          <w:sz w:val="22"/>
-        </w:rPr>
-        <w:t>19个项目的有多少人。</w:t>
-      </w:r>
-    </w:p>
-    <w:p>
-      <w:pPr>
-        <w:ind w:left="420"/>
-        <w:rPr>
-          <w:rFonts w:ascii="微软雅黑" w:eastAsia="微软雅黑" w:hAnsi="微软雅黑"/>
-          <w:sz w:val="22"/>
-        </w:rPr>
-      </w:pPr>
+        <w:t>统计几个用户量最多的大公司的用户数量，对于没有公司信息的用户不计入统计，对于一些只有非常少的用户的公司放入“其他”分类。</w:t>
+      </w:r>
     </w:p>
     <w:p>
       <w:pPr>
         <w:ind w:firstLine="420"/>
         <w:rPr>
           <w:rFonts w:ascii="微软雅黑" w:eastAsia="微软雅黑" w:hAnsi="微软雅黑"/>
-          <w:b/>
-          <w:sz w:val="22"/>
-        </w:rPr>
-      </w:pPr>
-      <w:r>
-        <w:rPr>
-          <w:rFonts w:ascii="微软雅黑" w:eastAsia="微软雅黑" w:hAnsi="微软雅黑" w:hint="eastAsia"/>
-          <w:b/>
-          <w:sz w:val="22"/>
-        </w:rPr>
-        <w:t>五</w:t>
-      </w:r>
-      <w:r>
-        <w:rPr>
-          <w:rFonts w:ascii="微软雅黑" w:eastAsia="微软雅黑" w:hAnsi="微软雅黑" w:hint="eastAsia"/>
-          <w:b/>
-          <w:sz w:val="22"/>
-        </w:rPr>
-        <w:t>．</w:t>
-      </w:r>
-      <w:r>
-        <w:rPr>
-          <w:rFonts w:ascii="微软雅黑" w:eastAsia="微软雅黑" w:hAnsi="微软雅黑"/>
-          <w:b/>
-          <w:sz w:val="22"/>
-        </w:rPr>
-        <w:t>不同公司用户数量</w:t>
-      </w:r>
-    </w:p>
-    <w:p>
-      <w:pPr>
-        <w:ind w:firstLine="420"/>
-        <w:rPr>
-          <w:rFonts w:ascii="微软雅黑" w:eastAsia="微软雅黑" w:hAnsi="微软雅黑"/>
-          <w:sz w:val="22"/>
-        </w:rPr>
-      </w:pPr>
-      <w:r>
-        <w:rPr>
-          <w:rFonts w:ascii="微软雅黑" w:eastAsia="微软雅黑" w:hAnsi="微软雅黑"/>
-          <w:sz w:val="22"/>
-        </w:rPr>
-        <w:t>统计几个用户量最多的大公司的用户数量，对于没有公司信息的用户不计入统计，对于一些只有非常少的用户的公司放入“其他”分类。</w:t>
-      </w:r>
-    </w:p>
-    <w:p>
-      <w:pPr>
-        <w:ind w:firstLine="420"/>
-        <w:rPr>
-          <w:rFonts w:ascii="微软雅黑" w:eastAsia="微软雅黑" w:hAnsi="微软雅黑"/>
           <w:sz w:val="22"/>
         </w:rPr>
       </w:pPr>
@@ -2715,22 +3028,19 @@
         <w:rPr>
           <w:rFonts w:ascii="微软雅黑" w:eastAsia="微软雅黑" w:hAnsi="微软雅黑"/>
         </w:rPr>
-        <w:t>2.3</w:t>
-      </w:r>
-      <w:r>
-        <w:rPr>
-          <w:rFonts w:ascii="微软雅黑" w:eastAsia="微软雅黑" w:hAnsi="微软雅黑"/>
-        </w:rPr>
-        <w:t xml:space="preserve"> User数据之间的组织与协调</w:t>
-      </w:r>
-    </w:p>
-    <w:p>
-      <w:pPr>
-        <w:rPr>
-          <w:rFonts w:hint="eastAsia"/>
-        </w:rPr>
-      </w:pPr>
-      <w:r>
+        <w:t>2.3 User数据之间的组织与协调</w:t>
+      </w:r>
+    </w:p>
+    <w:p>
+      <w:pPr>
+        <w:rPr>
+          <w:rFonts w:ascii="微软雅黑" w:eastAsia="微软雅黑" w:hAnsi="微软雅黑" w:hint="eastAsia"/>
+        </w:rPr>
+      </w:pPr>
+      <w:r>
+        <w:rPr>
+          <w:rFonts w:ascii="微软雅黑" w:eastAsia="微软雅黑" w:hAnsi="微软雅黑"/>
+        </w:rPr>
         <w:tab/>
       </w:r>
       <w:bookmarkStart w:id="0" w:name="_GoBack"/>
@@ -4216,6 +4526,7 @@
     <w:rsidRoot w:val="004444DB"/>
     <w:rsid w:val="00125937"/>
     <w:rsid w:val="004444DB"/>
+    <w:rsid w:val="0078430A"/>
     <w:rsid w:val="00863D0C"/>
     <w:rsid w:val="00A640DB"/>
     <w:rsid w:val="00A84BB5"/>
@@ -4956,7 +5267,7 @@
 </file>
 
 <file path=customXml/itemProps1.xml><?xml version="1.0" encoding="utf-8"?>
-<ds:datastoreItem xmlns:ds="http://schemas.openxmlformats.org/officeDocument/2006/customXml" ds:itemID="{070050A5-A33C-4C77-AFF0-D411AA82AE3E}">
+<ds:datastoreItem xmlns:ds="http://schemas.openxmlformats.org/officeDocument/2006/customXml" ds:itemID="{3966B081-D9D6-4C17-BAB1-A9833D1E6D9E}">
   <ds:schemaRefs>
     <ds:schemaRef ds:uri="http://schemas.openxmlformats.org/officeDocument/2006/bibliography"/>
   </ds:schemaRefs>

--- a/Doc/迭代二/迭代二详细设计文档.docx
+++ b/Doc/迭代二/迭代二详细设计文档.docx
@@ -1281,7 +1281,7 @@
     <w:p>
       <w:pPr>
         <w:rPr>
-          <w:rFonts w:ascii="微软雅黑" w:eastAsia="微软雅黑" w:hAnsi="微软雅黑" w:hint="eastAsia"/>
+          <w:rFonts w:ascii="微软雅黑" w:eastAsia="微软雅黑" w:hAnsi="微软雅黑"/>
         </w:rPr>
       </w:pPr>
       <w:r>
@@ -1321,14 +1321,14 @@
     <w:p>
       <w:pPr>
         <w:rPr>
-          <w:rFonts w:ascii="微软雅黑" w:eastAsia="微软雅黑" w:hAnsi="微软雅黑" w:hint="eastAsia"/>
-        </w:rPr>
-      </w:pPr>
-    </w:p>
-    <w:p>
-      <w:pPr>
-        <w:rPr>
-          <w:rFonts w:ascii="微软雅黑" w:eastAsia="微软雅黑" w:hAnsi="微软雅黑" w:hint="eastAsia"/>
+          <w:rFonts w:ascii="微软雅黑" w:eastAsia="微软雅黑" w:hAnsi="微软雅黑"/>
+        </w:rPr>
+      </w:pPr>
+    </w:p>
+    <w:p>
+      <w:pPr>
+        <w:rPr>
+          <w:rFonts w:ascii="微软雅黑" w:eastAsia="微软雅黑" w:hAnsi="微软雅黑"/>
         </w:rPr>
       </w:pPr>
       <w:r>
@@ -1417,7 +1417,7 @@
     <w:p>
       <w:pPr>
         <w:rPr>
-          <w:rFonts w:ascii="微软雅黑" w:eastAsia="微软雅黑" w:hAnsi="微软雅黑" w:hint="eastAsia"/>
+          <w:rFonts w:ascii="微软雅黑" w:eastAsia="微软雅黑" w:hAnsi="微软雅黑"/>
         </w:rPr>
       </w:pPr>
       <w:r>
@@ -1443,7 +1443,7 @@
     <w:p>
       <w:pPr>
         <w:rPr>
-          <w:rFonts w:ascii="微软雅黑" w:eastAsia="微软雅黑" w:hAnsi="微软雅黑" w:hint="eastAsia"/>
+          <w:rFonts w:ascii="微软雅黑" w:eastAsia="微软雅黑" w:hAnsi="微软雅黑"/>
         </w:rPr>
       </w:pPr>
       <w:r>
@@ -1563,7 +1563,7 @@
     <w:p>
       <w:pPr>
         <w:rPr>
-          <w:rFonts w:ascii="微软雅黑" w:eastAsia="微软雅黑" w:hAnsi="微软雅黑" w:hint="eastAsia"/>
+          <w:rFonts w:ascii="微软雅黑" w:eastAsia="微软雅黑" w:hAnsi="微软雅黑"/>
         </w:rPr>
       </w:pPr>
       <w:r>
@@ -1623,8 +1623,7 @@
     <w:p>
       <w:pPr>
         <w:rPr>
-          <w:rFonts w:ascii="微软雅黑" w:eastAsia="微软雅黑" w:hAnsi="微软雅黑"/>
-          <w:color w:val="FF0000"/>
+          <w:rFonts w:ascii="微软雅黑" w:eastAsia="微软雅黑" w:hAnsi="微软雅黑" w:hint="eastAsia"/>
         </w:rPr>
       </w:pPr>
       <w:r>
@@ -1642,16 +1641,14 @@
       <w:r>
         <w:rPr>
           <w:rFonts w:ascii="微软雅黑" w:eastAsia="微软雅黑" w:hAnsi="微软雅黑"/>
-          <w:color w:val="FF0000"/>
-        </w:rPr>
-        <w:t>？？？</w:t>
-      </w:r>
-    </w:p>
-    <w:p>
-      <w:pPr>
-        <w:rPr>
-          <w:rFonts w:ascii="微软雅黑" w:eastAsia="微软雅黑" w:hAnsi="微软雅黑"/>
-          <w:color w:val="FF0000"/>
+        </w:rPr>
+        <w:t>拥有者姓名，仓库名称，大小，语言，github地址，描述，创建时间，更新时间，点赞数，fork数，订阅数，合作者数，贡献者数。</w:t>
+      </w:r>
+    </w:p>
+    <w:p>
+      <w:pPr>
+        <w:rPr>
+          <w:rFonts w:ascii="微软雅黑" w:eastAsia="微软雅黑" w:hAnsi="微软雅黑" w:hint="eastAsia"/>
         </w:rPr>
       </w:pPr>
       <w:r>
@@ -1663,9 +1660,8 @@
       <w:r>
         <w:rPr>
           <w:rFonts w:ascii="微软雅黑" w:eastAsia="微软雅黑" w:hAnsi="微软雅黑"/>
-          <w:color w:val="FF0000"/>
-        </w:rPr>
-        <w:t>：？？？</w:t>
+        </w:rPr>
+        <w:t>：拥有者姓名，仓库名称，描述，点赞数，fork数，订阅数，更新时间。</w:t>
       </w:r>
     </w:p>
     <w:p>
@@ -1871,6 +1867,7 @@
         <w:rPr>
           <w:rFonts w:ascii="微软雅黑" w:eastAsia="微软雅黑" w:hAnsi="微软雅黑" w:hint="eastAsia"/>
         </w:rPr>
+        <w:lastRenderedPageBreak/>
         <w:t>size</w:t>
       </w:r>
       <w:r>
@@ -1907,14 +1904,7 @@
         <w:rPr>
           <w:rFonts w:ascii="微软雅黑" w:eastAsia="微软雅黑" w:hAnsi="微软雅黑" w:hint="eastAsia"/>
         </w:rPr>
-        <w:t>根据仓库的点赞数num_stars和被订阅数num_subscrebers加权</w:t>
-      </w:r>
-      <w:r>
-        <w:rPr>
-          <w:rFonts w:ascii="微软雅黑" w:eastAsia="微软雅黑" w:hAnsi="微软雅黑" w:hint="eastAsia"/>
-        </w:rPr>
-        <w:lastRenderedPageBreak/>
-        <w:t>算出，complexity</w:t>
+        <w:t>根据仓库的点赞数num_stars和被订阅数num_subscrebers加权算出，complexity</w:t>
       </w:r>
       <w:r>
         <w:rPr>
@@ -2254,27 +2244,33 @@
           <w:rFonts w:ascii="微软雅黑" w:eastAsia="微软雅黑" w:hAnsi="微软雅黑"/>
         </w:rPr>
         <w:tab/>
-        <w:t>根据不同仓库star量的大小，将star量分为多个区间，显示不同区间内对应仓库的数量。</w:t>
-      </w:r>
-    </w:p>
-    <w:p>
-      <w:pPr>
-        <w:rPr>
-          <w:rFonts w:ascii="微软雅黑" w:eastAsia="微软雅黑" w:hAnsi="微软雅黑"/>
-        </w:rPr>
-      </w:pPr>
-    </w:p>
-    <w:p>
-      <w:pPr>
-        <w:rPr>
-          <w:rFonts w:ascii="微软雅黑" w:eastAsia="微软雅黑" w:hAnsi="微软雅黑"/>
-        </w:rPr>
-      </w:pPr>
+        <w:t>根据不同仓库star量的大小，将star量分为多个区间，显示不同区间内对应仓库的数</w:t>
+      </w:r>
       <w:r>
         <w:rPr>
           <w:rFonts w:ascii="微软雅黑" w:eastAsia="微软雅黑" w:hAnsi="微软雅黑"/>
         </w:rPr>
         <w:lastRenderedPageBreak/>
+        <w:t>量。</w:t>
+      </w:r>
+    </w:p>
+    <w:p>
+      <w:pPr>
+        <w:rPr>
+          <w:rFonts w:ascii="微软雅黑" w:eastAsia="微软雅黑" w:hAnsi="微软雅黑"/>
+        </w:rPr>
+      </w:pPr>
+    </w:p>
+    <w:p>
+      <w:pPr>
+        <w:rPr>
+          <w:rFonts w:ascii="微软雅黑" w:eastAsia="微软雅黑" w:hAnsi="微软雅黑"/>
+        </w:rPr>
+      </w:pPr>
+      <w:r>
+        <w:rPr>
+          <w:rFonts w:ascii="微软雅黑" w:eastAsia="微软雅黑" w:hAnsi="微软雅黑"/>
+        </w:rPr>
         <w:tab/>
       </w:r>
       <w:r>
@@ -2372,8 +2368,7 @@
     <w:p>
       <w:pPr>
         <w:rPr>
-          <w:rFonts w:ascii="微软雅黑" w:eastAsia="微软雅黑" w:hAnsi="微软雅黑"/>
-          <w:color w:val="FF0000"/>
+          <w:rFonts w:ascii="微软雅黑" w:eastAsia="微软雅黑" w:hAnsi="微软雅黑" w:hint="eastAsia"/>
         </w:rPr>
       </w:pPr>
       <w:r>
@@ -2386,16 +2381,20 @@
       <w:r>
         <w:rPr>
           <w:rFonts w:ascii="微软雅黑" w:eastAsia="微软雅黑" w:hAnsi="微软雅黑"/>
-          <w:color w:val="FF0000"/>
-        </w:rPr>
-        <w:t>？？？</w:t>
-      </w:r>
-    </w:p>
-    <w:p>
-      <w:pPr>
-        <w:rPr>
-          <w:rFonts w:ascii="微软雅黑" w:eastAsia="微软雅黑" w:hAnsi="微软雅黑"/>
-          <w:color w:val="FF0000"/>
+        </w:rPr>
+        <w:t>登录名，用户类型，姓名，公司，博客地址，居住地址，email，个人简介</w:t>
+      </w:r>
+      <w:r>
+        <w:rPr>
+          <w:rFonts w:ascii="微软雅黑" w:eastAsia="微软雅黑" w:hAnsi="微软雅黑" w:hint="eastAsia"/>
+        </w:rPr>
+        <w:t>(bio)，被关注数，关注数，创建时间，更新时间，拥有仓库数，gist数，订阅项目数，贡献项目数，参与项目数，头像url。</w:t>
+      </w:r>
+    </w:p>
+    <w:p>
+      <w:pPr>
+        <w:rPr>
+          <w:rFonts w:ascii="微软雅黑" w:eastAsia="微软雅黑" w:hAnsi="微软雅黑" w:hint="eastAsia"/>
         </w:rPr>
       </w:pPr>
       <w:r>
@@ -2407,9 +2406,14 @@
       <w:r>
         <w:rPr>
           <w:rFonts w:ascii="微软雅黑" w:eastAsia="微软雅黑" w:hAnsi="微软雅黑"/>
-          <w:color w:val="FF0000"/>
-        </w:rPr>
-        <w:t>：？？？</w:t>
+        </w:rPr>
+        <w:t>：都登录名，关注数，被关注数，拥有仓库数，</w:t>
+      </w:r>
+      <w:r>
+        <w:rPr>
+          <w:rFonts w:ascii="微软雅黑" w:eastAsia="微软雅黑" w:hAnsi="微软雅黑"/>
+        </w:rPr>
+        <w:t>创建时间，更新时间，公司。</w:t>
       </w:r>
     </w:p>
     <w:p>
@@ -2600,7 +2604,14 @@
         <w:rPr>
           <w:rFonts w:ascii="微软雅黑" w:eastAsia="微软雅黑" w:hAnsi="微软雅黑"/>
         </w:rPr>
-        <w:t>（subscribe），根据这些项目的这三个属性来判定这些项目价值，再把这些项目的价值加起来后适当处理得到该用户的价值。最后，repo数量和gist数量都可以从用户的基本属性中直接得到，比较简单。</w:t>
+        <w:t>（subscribe），根据这些项目的这三个属性来判定这些项目价值，再把这些项目的价值加</w:t>
+      </w:r>
+      <w:r>
+        <w:rPr>
+          <w:rFonts w:ascii="微软雅黑" w:eastAsia="微软雅黑" w:hAnsi="微软雅黑"/>
+        </w:rPr>
+        <w:lastRenderedPageBreak/>
+        <w:t>起来后适当处理得到该用户的价值。最后，repo数量和gist数量都可以从用户的基本属性中直接得到，比较简单。</w:t>
       </w:r>
     </w:p>
     <w:p>
@@ -2634,7 +2645,6 @@
         <w:rPr>
           <w:rFonts w:ascii="微软雅黑" w:eastAsia="微软雅黑" w:hAnsi="微软雅黑" w:hint="eastAsia"/>
         </w:rPr>
-        <w:lastRenderedPageBreak/>
         <w:t>5.</w:t>
       </w:r>
       <w:r>
@@ -2990,61 +3000,28 @@
       <w:pPr>
         <w:ind w:firstLine="420"/>
         <w:rPr>
-          <w:rFonts w:ascii="微软雅黑" w:eastAsia="微软雅黑" w:hAnsi="微软雅黑"/>
-          <w:sz w:val="22"/>
-        </w:rPr>
-      </w:pPr>
-      <w:r>
-        <w:rPr>
-          <w:rFonts w:ascii="微软雅黑" w:eastAsia="微软雅黑" w:hAnsi="微软雅黑"/>
-          <w:sz w:val="22"/>
-        </w:rPr>
-        <w:t>统计几个用户量最多的大公司的用户数量，对于没有公司信息的用户不计入统计，对于一些只有非常少的用户的公司放入“其他”分类。</w:t>
-      </w:r>
-    </w:p>
-    <w:p>
-      <w:pPr>
-        <w:ind w:firstLine="420"/>
-        <w:rPr>
-          <w:rFonts w:ascii="微软雅黑" w:eastAsia="微软雅黑" w:hAnsi="微软雅黑"/>
-          <w:sz w:val="22"/>
-        </w:rPr>
-      </w:pPr>
-    </w:p>
-    <w:p>
-      <w:pPr>
-        <w:pStyle w:val="3"/>
-        <w:rPr>
-          <w:rFonts w:ascii="微软雅黑" w:eastAsia="微软雅黑" w:hAnsi="微软雅黑"/>
-        </w:rPr>
-      </w:pPr>
-      <w:r>
-        <w:rPr>
-          <w:rFonts w:ascii="微软雅黑" w:eastAsia="微软雅黑" w:hAnsi="微软雅黑" w:hint="eastAsia"/>
-        </w:rPr>
-        <w:t>5.</w:t>
-      </w:r>
-      <w:r>
-        <w:rPr>
-          <w:rFonts w:ascii="微软雅黑" w:eastAsia="微软雅黑" w:hAnsi="微软雅黑"/>
-        </w:rPr>
-        <w:t>2.3 User数据之间的组织与协调</w:t>
-      </w:r>
-    </w:p>
-    <w:p>
-      <w:pPr>
-        <w:rPr>
-          <w:rFonts w:ascii="微软雅黑" w:eastAsia="微软雅黑" w:hAnsi="微软雅黑" w:hint="eastAsia"/>
-        </w:rPr>
-      </w:pPr>
-      <w:r>
-        <w:rPr>
-          <w:rFonts w:ascii="微软雅黑" w:eastAsia="微软雅黑" w:hAnsi="微软雅黑"/>
-        </w:rPr>
-        <w:tab/>
-      </w:r>
+          <w:rFonts w:ascii="微软雅黑" w:eastAsia="微软雅黑" w:hAnsi="微软雅黑" w:hint="eastAsia"/>
+          <w:b/>
+          <w:sz w:val="22"/>
+        </w:rPr>
+      </w:pPr>
       <w:bookmarkStart w:id="0" w:name="_GoBack"/>
       <w:bookmarkEnd w:id="0"/>
+      <w:r>
+        <w:t>统计几个用户量最多的大公司的用户数量，对于没有公司信息的用户不计入统计，对于一些只有非常少的用户的公司放入</w:t>
+      </w:r>
+      <w:r>
+        <w:t>“</w:t>
+      </w:r>
+      <w:r>
+        <w:t>其他</w:t>
+      </w:r>
+      <w:r>
+        <w:t>”</w:t>
+      </w:r>
+      <w:r>
+        <w:t>分类。</w:t>
+      </w:r>
     </w:p>
     <w:sectPr>
       <w:pgSz w:w="11906" w:h="16838"/>
@@ -4525,6 +4502,7 @@
   <w:rsids>
     <w:rsidRoot w:val="004444DB"/>
     <w:rsid w:val="00125937"/>
+    <w:rsid w:val="001D330C"/>
     <w:rsid w:val="004444DB"/>
     <w:rsid w:val="0078430A"/>
     <w:rsid w:val="00863D0C"/>
@@ -5267,7 +5245,7 @@
 </file>
 
 <file path=customXml/itemProps1.xml><?xml version="1.0" encoding="utf-8"?>
-<ds:datastoreItem xmlns:ds="http://schemas.openxmlformats.org/officeDocument/2006/customXml" ds:itemID="{3966B081-D9D6-4C17-BAB1-A9833D1E6D9E}">
+<ds:datastoreItem xmlns:ds="http://schemas.openxmlformats.org/officeDocument/2006/customXml" ds:itemID="{C8CE01EB-1899-4A7B-A1FD-B212B53A77D9}">
   <ds:schemaRefs>
     <ds:schemaRef ds:uri="http://schemas.openxmlformats.org/officeDocument/2006/bibliography"/>
   </ds:schemaRefs>
